--- a/отчёт.docx
+++ b/отчёт.docx
@@ -295,18 +295,7 @@
           <w:sz w:val="32"/>
           <w:szCs w:val="32"/>
         </w:rPr>
-        <w:t xml:space="preserve"> № </w:t>
-      </w:r>
-      <w:r>
-        <w:rPr>
-          <w:rFonts w:ascii="Times New Roman" w:eastAsia="Times New Roman" w:hAnsi="Times New Roman" w:cs="Times New Roman"/>
-          <w:b/>
-          <w:smallCaps/>
-          <w:color w:val="000000"/>
-          <w:sz w:val="32"/>
-          <w:szCs w:val="32"/>
-        </w:rPr>
-        <w:t>2</w:t>
+        <w:t xml:space="preserve"> № 2</w:t>
       </w:r>
     </w:p>
     <w:p>
@@ -360,27 +349,7 @@
           <w:sz w:val="32"/>
           <w:szCs w:val="32"/>
         </w:rPr>
-        <w:t>«</w:t>
-      </w:r>
-      <w:r>
-        <w:rPr>
-          <w:rFonts w:ascii="Times New Roman" w:eastAsia="Times New Roman" w:hAnsi="Times New Roman" w:cs="Times New Roman"/>
-          <w:b/>
-          <w:color w:val="000000"/>
-          <w:sz w:val="32"/>
-          <w:szCs w:val="32"/>
-        </w:rPr>
-        <w:t>Основы алгоритмизации и программирования</w:t>
-      </w:r>
-      <w:r>
-        <w:rPr>
-          <w:rFonts w:ascii="Times New Roman" w:eastAsia="Times New Roman" w:hAnsi="Times New Roman" w:cs="Times New Roman"/>
-          <w:b/>
-          <w:color w:val="000000"/>
-          <w:sz w:val="32"/>
-          <w:szCs w:val="32"/>
-        </w:rPr>
-        <w:t>»</w:t>
+        <w:t>«Основы алгоритмизации и программирования»</w:t>
       </w:r>
       <w:r>
         <w:rPr>
@@ -415,47 +384,7 @@
           <w:sz w:val="32"/>
           <w:szCs w:val="32"/>
         </w:rPr>
-        <w:t>на тем</w:t>
-      </w:r>
-      <w:r>
-        <w:rPr>
-          <w:rFonts w:ascii="Times New Roman" w:eastAsia="Times New Roman" w:hAnsi="Times New Roman" w:cs="Times New Roman"/>
-          <w:b/>
-          <w:color w:val="000000"/>
-          <w:sz w:val="32"/>
-          <w:szCs w:val="32"/>
-        </w:rPr>
-        <w:t xml:space="preserve">у </w:t>
-      </w:r>
-      <w:r>
-        <w:rPr>
-          <w:rFonts w:ascii="Times New Roman" w:eastAsia="Times New Roman" w:hAnsi="Times New Roman" w:cs="Times New Roman"/>
-          <w:b/>
-          <w:color w:val="000000"/>
-          <w:sz w:val="32"/>
-          <w:szCs w:val="32"/>
-        </w:rPr>
-        <w:t>«</w:t>
-      </w:r>
-      <w:r>
-        <w:rPr>
-          <w:rFonts w:ascii="Times New Roman" w:eastAsia="Times New Roman" w:hAnsi="Times New Roman" w:cs="Times New Roman"/>
-          <w:b/>
-          <w:color w:val="000000"/>
-          <w:sz w:val="32"/>
-          <w:szCs w:val="32"/>
-        </w:rPr>
-        <w:t>Решение задач для машины Тьюринга и алгоритмов Маркова</w:t>
-      </w:r>
-      <w:r>
-        <w:rPr>
-          <w:rFonts w:ascii="Times New Roman" w:eastAsia="Times New Roman" w:hAnsi="Times New Roman" w:cs="Times New Roman"/>
-          <w:b/>
-          <w:color w:val="000000"/>
-          <w:sz w:val="32"/>
-          <w:szCs w:val="32"/>
-        </w:rPr>
-        <w:t>»</w:t>
+        <w:t>на тему «Решение задач для машины Тьюринга и алгоритмов Маркова»</w:t>
       </w:r>
     </w:p>
     <w:p>
@@ -501,25 +430,7 @@
           <w:szCs w:val="28"/>
         </w:rPr>
         <w:tab/>
-        <w:t>Выполнил студент гр. ИВТ-2</w:t>
-      </w:r>
-      <w:r>
-        <w:rPr>
-          <w:rFonts w:ascii="Times New Roman" w:eastAsia="Times New Roman" w:hAnsi="Times New Roman" w:cs="Times New Roman"/>
-          <w:color w:val="000000"/>
-          <w:sz w:val="28"/>
-          <w:szCs w:val="28"/>
-        </w:rPr>
-        <w:t>4</w:t>
-      </w:r>
-      <w:r>
-        <w:rPr>
-          <w:rFonts w:ascii="Times New Roman" w:eastAsia="Times New Roman" w:hAnsi="Times New Roman" w:cs="Times New Roman"/>
-          <w:color w:val="000000"/>
-          <w:sz w:val="28"/>
-          <w:szCs w:val="28"/>
-        </w:rPr>
-        <w:t>-1б</w:t>
+        <w:t>Выполнил студент гр. ИВТ-24-1б</w:t>
       </w:r>
     </w:p>
     <w:p>
@@ -560,17 +471,7 @@
           <w:szCs w:val="28"/>
           <w:u w:val="single"/>
         </w:rPr>
-        <w:t xml:space="preserve"> </w:t>
-      </w:r>
-      <w:r>
-        <w:rPr>
-          <w:rFonts w:ascii="Times New Roman" w:eastAsia="Times New Roman" w:hAnsi="Times New Roman" w:cs="Times New Roman"/>
-          <w:color w:val="000000"/>
-          <w:sz w:val="28"/>
-          <w:szCs w:val="28"/>
-          <w:u w:val="single"/>
-        </w:rPr>
-        <w:t>Храмцов Илья Владимирович</w:t>
+        <w:t xml:space="preserve"> Храмцов Илья Владимирович</w:t>
       </w:r>
       <w:r>
         <w:rPr>
@@ -981,7 +882,7 @@
           <w:r>
             <w:fldChar w:fldCharType="separate"/>
           </w:r>
-          <w:hyperlink w:anchor="_Toc180614169" w:history="1">
+          <w:hyperlink w:anchor="_Toc180621327" w:history="1">
             <w:r>
               <w:rPr>
                 <w:rStyle w:val="a9"/>
@@ -1008,7 +909,7 @@
                 <w:noProof/>
                 <w:webHidden/>
               </w:rPr>
-              <w:instrText xml:space="preserve"> PAGEREF _Toc180614169 \h </w:instrText>
+              <w:instrText xml:space="preserve"> PAGEREF _Toc180621327 \h </w:instrText>
             </w:r>
             <w:r>
               <w:rPr>
@@ -1048,7 +949,7 @@
               <w:szCs w:val="22"/>
             </w:rPr>
           </w:pPr>
-          <w:hyperlink w:anchor="_Toc180614170" w:history="1">
+          <w:hyperlink w:anchor="_Toc180621328" w:history="1">
             <w:r>
               <w:rPr>
                 <w:rStyle w:val="a9"/>
@@ -1075,7 +976,7 @@
                 <w:noProof/>
                 <w:webHidden/>
               </w:rPr>
-              <w:instrText xml:space="preserve"> PAGEREF _Toc180614170 \h </w:instrText>
+              <w:instrText xml:space="preserve"> PAGEREF _Toc180621328 \h </w:instrText>
             </w:r>
             <w:r>
               <w:rPr>
@@ -1114,7 +1015,7 @@
               <w:sz w:val="22"/>
             </w:rPr>
           </w:pPr>
-          <w:hyperlink w:anchor="_Toc180614171" w:history="1">
+          <w:hyperlink w:anchor="_Toc180621329" w:history="1">
             <w:r>
               <w:rPr>
                 <w:rStyle w:val="a9"/>
@@ -1164,7 +1065,7 @@
                 <w:noProof/>
                 <w:webHidden/>
               </w:rPr>
-              <w:instrText xml:space="preserve"> PAGEREF _Toc180614171 \h </w:instrText>
+              <w:instrText xml:space="preserve"> PAGEREF _Toc180621329 \h </w:instrText>
             </w:r>
             <w:r>
               <w:rPr>
@@ -1203,7 +1104,7 @@
               <w:sz w:val="22"/>
             </w:rPr>
           </w:pPr>
-          <w:hyperlink w:anchor="_Toc180614172" w:history="1">
+          <w:hyperlink w:anchor="_Toc180621330" w:history="1">
             <w:r>
               <w:rPr>
                 <w:rStyle w:val="a9"/>
@@ -1231,7 +1132,7 @@
                 <w:noProof/>
                 <w:webHidden/>
               </w:rPr>
-              <w:instrText xml:space="preserve"> PAGEREF _Toc180614172 \h </w:instrText>
+              <w:instrText xml:space="preserve"> PAGEREF _Toc180621330 \h </w:instrText>
             </w:r>
             <w:r>
               <w:rPr>
@@ -1270,22 +1171,14 @@
               <w:sz w:val="22"/>
             </w:rPr>
           </w:pPr>
-          <w:hyperlink w:anchor="_Toc180614173" w:history="1">
+          <w:hyperlink w:anchor="_Toc180621331" w:history="1">
             <w:r>
               <w:rPr>
                 <w:rStyle w:val="a9"/>
                 <w:rFonts w:cstheme="minorHAnsi"/>
                 <w:noProof/>
               </w:rPr>
-              <w:t xml:space="preserve">Машина Тьюринга. Задача </w:t>
-            </w:r>
-            <w:r>
-              <w:rPr>
-                <w:rStyle w:val="a9"/>
-                <w:rFonts w:cstheme="minorHAnsi"/>
-                <w:noProof/>
-              </w:rPr>
-              <w:t>3</w:t>
+              <w:t>Машина Тьюринга. Задача 3</w:t>
             </w:r>
             <w:r>
               <w:rPr>
@@ -1306,7 +1199,7 @@
                 <w:noProof/>
                 <w:webHidden/>
               </w:rPr>
-              <w:instrText xml:space="preserve"> PAGEREF _Toc180614173 \h </w:instrText>
+              <w:instrText xml:space="preserve"> PAGEREF _Toc180621331 \h </w:instrText>
             </w:r>
             <w:r>
               <w:rPr>
@@ -1339,20 +1232,37 @@
         </w:p>
         <w:p>
           <w:pPr>
-            <w:pStyle w:val="11"/>
+            <w:pStyle w:val="21"/>
             <w:rPr>
               <w:noProof/>
               <w:sz w:val="22"/>
-              <w:szCs w:val="22"/>
             </w:rPr>
           </w:pPr>
-          <w:hyperlink w:anchor="_Toc180614174" w:history="1">
+          <w:hyperlink w:anchor="_Toc180621332" w:history="1">
             <w:r>
               <w:rPr>
                 <w:rStyle w:val="a9"/>
+                <w:rFonts w:cstheme="minorHAnsi"/>
                 <w:noProof/>
               </w:rPr>
-              <w:t>Заключение</w:t>
+              <w:t>Алгоритмы Маркова</w:t>
+            </w:r>
+            <w:r>
+              <w:rPr>
+                <w:rStyle w:val="a9"/>
+                <w:rFonts w:cstheme="minorHAnsi"/>
+                <w:noProof/>
+                <w:lang w:val="en-US"/>
+              </w:rPr>
+              <w:t xml:space="preserve">. </w:t>
+            </w:r>
+            <w:r>
+              <w:rPr>
+                <w:rStyle w:val="a9"/>
+                <w:rFonts w:cstheme="minorHAnsi"/>
+                <w:noProof/>
+              </w:rPr>
+              <w:t>Задача 1</w:t>
             </w:r>
             <w:r>
               <w:rPr>
@@ -1373,7 +1283,7 @@
                 <w:noProof/>
                 <w:webHidden/>
               </w:rPr>
-              <w:instrText xml:space="preserve"> PAGEREF _Toc180614174 \h </w:instrText>
+              <w:instrText xml:space="preserve"> PAGEREF _Toc180621332 \h </w:instrText>
             </w:r>
             <w:r>
               <w:rPr>
@@ -1406,50 +1316,37 @@
         </w:p>
         <w:p>
           <w:pPr>
-            <w:pStyle w:val="11"/>
+            <w:pStyle w:val="21"/>
             <w:rPr>
               <w:noProof/>
               <w:sz w:val="22"/>
-              <w:szCs w:val="22"/>
             </w:rPr>
           </w:pPr>
-          <w:hyperlink w:anchor="_Toc180614175" w:history="1">
+          <w:hyperlink w:anchor="_Toc180621333" w:history="1">
             <w:r>
               <w:rPr>
                 <w:rStyle w:val="a9"/>
+                <w:rFonts w:cstheme="minorHAnsi"/>
                 <w:noProof/>
               </w:rPr>
-              <w:t>Список</w:t>
+              <w:t>Алгоритмы Маркова</w:t>
             </w:r>
             <w:r>
               <w:rPr>
                 <w:rStyle w:val="a9"/>
+                <w:rFonts w:cstheme="minorHAnsi"/>
                 <w:noProof/>
                 <w:lang w:val="en-US"/>
               </w:rPr>
-              <w:t xml:space="preserve"> </w:t>
+              <w:t xml:space="preserve">. </w:t>
             </w:r>
             <w:r>
               <w:rPr>
                 <w:rStyle w:val="a9"/>
+                <w:rFonts w:cstheme="minorHAnsi"/>
                 <w:noProof/>
               </w:rPr>
-              <w:t>использованных</w:t>
-            </w:r>
-            <w:r>
-              <w:rPr>
-                <w:rStyle w:val="a9"/>
-                <w:noProof/>
-                <w:lang w:val="en-US"/>
-              </w:rPr>
-              <w:t xml:space="preserve"> </w:t>
-            </w:r>
-            <w:r>
-              <w:rPr>
-                <w:rStyle w:val="a9"/>
-                <w:noProof/>
-              </w:rPr>
-              <w:t>источников</w:t>
+              <w:t>Задача 2</w:t>
             </w:r>
             <w:r>
               <w:rPr>
@@ -1470,7 +1367,7 @@
                 <w:noProof/>
                 <w:webHidden/>
               </w:rPr>
-              <w:instrText xml:space="preserve"> PAGEREF _Toc180614175 \h </w:instrText>
+              <w:instrText xml:space="preserve"> PAGEREF _Toc180621333 \h </w:instrText>
             </w:r>
             <w:r>
               <w:rPr>
@@ -1503,6 +1400,140 @@
         </w:p>
         <w:p>
           <w:pPr>
+            <w:pStyle w:val="21"/>
+            <w:rPr>
+              <w:noProof/>
+              <w:sz w:val="22"/>
+            </w:rPr>
+          </w:pPr>
+          <w:hyperlink w:anchor="_Toc180621334" w:history="1">
+            <w:r>
+              <w:rPr>
+                <w:rStyle w:val="a9"/>
+                <w:rFonts w:cstheme="minorHAnsi"/>
+                <w:noProof/>
+              </w:rPr>
+              <w:t>Алгоритмы Маркова. Задача 3</w:t>
+            </w:r>
+            <w:r>
+              <w:rPr>
+                <w:noProof/>
+                <w:webHidden/>
+              </w:rPr>
+              <w:tab/>
+            </w:r>
+            <w:r>
+              <w:rPr>
+                <w:noProof/>
+                <w:webHidden/>
+              </w:rPr>
+              <w:fldChar w:fldCharType="begin"/>
+            </w:r>
+            <w:r>
+              <w:rPr>
+                <w:noProof/>
+                <w:webHidden/>
+              </w:rPr>
+              <w:instrText xml:space="preserve"> PAGEREF _Toc180621334 \h </w:instrText>
+            </w:r>
+            <w:r>
+              <w:rPr>
+                <w:noProof/>
+                <w:webHidden/>
+              </w:rPr>
+            </w:r>
+            <w:r>
+              <w:rPr>
+                <w:noProof/>
+                <w:webHidden/>
+              </w:rPr>
+              <w:fldChar w:fldCharType="separate"/>
+            </w:r>
+            <w:r>
+              <w:rPr>
+                <w:noProof/>
+                <w:webHidden/>
+              </w:rPr>
+              <w:t>9</w:t>
+            </w:r>
+            <w:r>
+              <w:rPr>
+                <w:noProof/>
+                <w:webHidden/>
+              </w:rPr>
+              <w:fldChar w:fldCharType="end"/>
+            </w:r>
+          </w:hyperlink>
+        </w:p>
+        <w:p>
+          <w:pPr>
+            <w:pStyle w:val="11"/>
+            <w:rPr>
+              <w:noProof/>
+              <w:sz w:val="22"/>
+              <w:szCs w:val="22"/>
+            </w:rPr>
+          </w:pPr>
+          <w:hyperlink w:anchor="_Toc180621335" w:history="1">
+            <w:r>
+              <w:rPr>
+                <w:rStyle w:val="a9"/>
+                <w:noProof/>
+              </w:rPr>
+              <w:t>Заключение</w:t>
+            </w:r>
+            <w:r>
+              <w:rPr>
+                <w:noProof/>
+                <w:webHidden/>
+              </w:rPr>
+              <w:tab/>
+            </w:r>
+            <w:r>
+              <w:rPr>
+                <w:noProof/>
+                <w:webHidden/>
+              </w:rPr>
+              <w:fldChar w:fldCharType="begin"/>
+            </w:r>
+            <w:r>
+              <w:rPr>
+                <w:noProof/>
+                <w:webHidden/>
+              </w:rPr>
+              <w:instrText xml:space="preserve"> PAGEREF _Toc180621335 \h </w:instrText>
+            </w:r>
+            <w:r>
+              <w:rPr>
+                <w:noProof/>
+                <w:webHidden/>
+              </w:rPr>
+            </w:r>
+            <w:r>
+              <w:rPr>
+                <w:noProof/>
+                <w:webHidden/>
+              </w:rPr>
+              <w:fldChar w:fldCharType="separate"/>
+            </w:r>
+            <w:r>
+              <w:rPr>
+                <w:noProof/>
+                <w:webHidden/>
+              </w:rPr>
+              <w:t>10</w:t>
+            </w:r>
+            <w:r>
+              <w:rPr>
+                <w:noProof/>
+                <w:webHidden/>
+              </w:rPr>
+              <w:fldChar w:fldCharType="end"/>
+            </w:r>
+          </w:hyperlink>
+        </w:p>
+        <w:p>
+          <w:pPr>
             <w:rPr>
               <w:szCs w:val="24"/>
             </w:rPr>
@@ -1533,7 +1564,7 @@
         <w:ind w:firstLine="709"/>
         <w:jc w:val="center"/>
       </w:pPr>
-      <w:bookmarkStart w:id="1" w:name="_Toc180614169"/>
+      <w:bookmarkStart w:id="1" w:name="_Toc180621327"/>
       <w:r>
         <w:lastRenderedPageBreak/>
         <w:t>Введение</w:t>
@@ -1633,7 +1664,7 @@
         <w:ind w:firstLine="709"/>
         <w:jc w:val="center"/>
       </w:pPr>
-      <w:bookmarkStart w:id="3" w:name="_Toc180614170"/>
+      <w:bookmarkStart w:id="3" w:name="_Toc180621328"/>
       <w:bookmarkEnd w:id="2"/>
       <w:r>
         <w:lastRenderedPageBreak/>
@@ -1652,12 +1683,11 @@
         <w:rPr>
           <w:sz w:val="24"/>
           <w:szCs w:val="24"/>
-          <w:lang w:val="en-US"/>
         </w:rPr>
       </w:pPr>
       <w:bookmarkStart w:id="4" w:name="_Toc390168198"/>
       <w:bookmarkStart w:id="5" w:name="_Toc391347898"/>
-      <w:bookmarkStart w:id="6" w:name="_Toc180614171"/>
+      <w:bookmarkStart w:id="6" w:name="_Toc180621329"/>
       <w:r>
         <w:rPr>
           <w:sz w:val="24"/>
@@ -1669,7 +1699,6 @@
         <w:rPr>
           <w:sz w:val="24"/>
           <w:szCs w:val="24"/>
-          <w:lang w:val="en-US"/>
         </w:rPr>
         <w:t xml:space="preserve">. </w:t>
       </w:r>
@@ -1684,7 +1713,6 @@
         <w:rPr>
           <w:sz w:val="24"/>
           <w:szCs w:val="24"/>
-          <w:lang w:val="en-US"/>
         </w:rPr>
         <w:t>.</w:t>
       </w:r>
@@ -1694,14 +1722,190 @@
       <w:pPr>
         <w:ind w:firstLine="0"/>
         <w:rPr>
+          <w:lang w:eastAsia="ru-RU"/>
+        </w:rPr>
+      </w:pPr>
+      <w:r>
+        <w:rPr>
+          <w:lang w:eastAsia="ru-RU"/>
+        </w:rPr>
+        <w:t>Постановка задачи:</w:t>
+      </w:r>
+      <w:r>
+        <w:rPr>
+          <w:lang w:eastAsia="ru-RU"/>
+        </w:rPr>
+        <w:t xml:space="preserve"> </w:t>
+      </w:r>
+      <w:r>
+        <w:rPr>
+          <w:lang w:eastAsia="ru-RU"/>
+        </w:rPr>
+        <w:t>дано число</w:t>
+      </w:r>
+      <w:r>
+        <w:rPr>
+          <w:lang w:eastAsia="ru-RU"/>
+        </w:rPr>
+        <w:t xml:space="preserve">, </w:t>
+      </w:r>
+      <w:r>
+        <w:rPr>
+          <w:lang w:eastAsia="ru-RU"/>
+        </w:rPr>
+        <w:t>состоящее из 0 и 1</w:t>
+      </w:r>
+      <w:r>
+        <w:rPr>
+          <w:lang w:eastAsia="ru-RU"/>
+        </w:rPr>
+        <w:t xml:space="preserve">. </w:t>
+      </w:r>
+      <w:r>
+        <w:rPr>
+          <w:lang w:eastAsia="ru-RU"/>
+        </w:rPr>
+        <w:t>Заменить все 0 на 1 и 1 на 0</w:t>
+      </w:r>
+      <w:r>
+        <w:rPr>
+          <w:lang w:eastAsia="ru-RU"/>
+        </w:rPr>
+        <w:t>.</w:t>
+      </w:r>
+      <w:r>
+        <w:rPr>
+          <w:lang w:eastAsia="ru-RU"/>
+        </w:rPr>
+        <w:t xml:space="preserve"> Головка находится на последней цифре числа</w:t>
+      </w:r>
+      <w:r>
+        <w:rPr>
+          <w:lang w:eastAsia="ru-RU"/>
+        </w:rPr>
+        <w:t>.</w:t>
+      </w:r>
+    </w:p>
+    <w:p>
+      <w:pPr>
+        <w:ind w:firstLine="0"/>
+        <w:rPr>
+          <w:lang w:eastAsia="ru-RU"/>
+        </w:rPr>
+      </w:pPr>
+      <w:r>
+        <w:rPr>
+          <w:lang w:eastAsia="ru-RU"/>
+        </w:rPr>
+        <w:t>Краткий словесный алгоритм:</w:t>
+      </w:r>
+      <w:r>
+        <w:rPr>
+          <w:lang w:eastAsia="ru-RU"/>
+        </w:rPr>
+        <w:t xml:space="preserve"> </w:t>
+      </w:r>
+      <w:r>
+        <w:rPr>
+          <w:lang w:eastAsia="ru-RU"/>
+        </w:rPr>
+        <w:t>так как головка точно находится на конце числа</w:t>
+      </w:r>
+      <w:r>
+        <w:rPr>
+          <w:lang w:eastAsia="ru-RU"/>
+        </w:rPr>
+        <w:t xml:space="preserve">, </w:t>
+      </w:r>
+      <w:r>
+        <w:rPr>
+          <w:lang w:eastAsia="ru-RU"/>
+        </w:rPr>
+        <w:t>мы можем сразу считать значение ячейки под головкой</w:t>
+      </w:r>
+      <w:r>
+        <w:rPr>
+          <w:lang w:eastAsia="ru-RU"/>
+        </w:rPr>
+        <w:t xml:space="preserve"> и перейти к состоянию </w:t>
+      </w:r>
+      <w:r>
+        <w:rPr>
           <w:lang w:val="en-US" w:eastAsia="ru-RU"/>
         </w:rPr>
-      </w:pPr>
-      <w:r>
-        <w:rPr>
-          <w:lang w:eastAsia="ru-RU"/>
-        </w:rPr>
-        <w:t>Постановка задачи:</w:t>
+        <w:t>Q</w:t>
+      </w:r>
+      <w:r>
+        <w:rPr>
+          <w:lang w:eastAsia="ru-RU"/>
+        </w:rPr>
+        <w:t xml:space="preserve">1 : </w:t>
+      </w:r>
+      <w:r>
+        <w:rPr>
+          <w:lang w:eastAsia="ru-RU"/>
+        </w:rPr>
+        <w:t>если</w:t>
+      </w:r>
+      <w:r>
+        <w:rPr>
+          <w:lang w:eastAsia="ru-RU"/>
+        </w:rPr>
+        <w:t xml:space="preserve"> ячейка равняется 1</w:t>
+      </w:r>
+      <w:r>
+        <w:rPr>
+          <w:lang w:eastAsia="ru-RU"/>
+        </w:rPr>
+        <w:t>,</w:t>
+      </w:r>
+      <w:r>
+        <w:rPr>
+          <w:lang w:eastAsia="ru-RU"/>
+        </w:rPr>
+        <w:t xml:space="preserve"> то мы заменяем её на 0</w:t>
+      </w:r>
+      <w:r>
+        <w:rPr>
+          <w:lang w:eastAsia="ru-RU"/>
+        </w:rPr>
+        <w:t xml:space="preserve">, </w:t>
+      </w:r>
+      <w:r>
+        <w:rPr>
+          <w:lang w:eastAsia="ru-RU"/>
+        </w:rPr>
+        <w:t xml:space="preserve">делаем сдвиг влево и </w:t>
+      </w:r>
+      <w:r>
+        <w:rPr>
+          <w:lang w:eastAsia="ru-RU"/>
+        </w:rPr>
+        <w:t xml:space="preserve">остаёмся </w:t>
+      </w:r>
+      <w:r>
+        <w:rPr>
+          <w:lang w:eastAsia="ru-RU"/>
+        </w:rPr>
+        <w:t>в исходно</w:t>
+      </w:r>
+      <w:r>
+        <w:rPr>
+          <w:lang w:eastAsia="ru-RU"/>
+        </w:rPr>
+        <w:t>м</w:t>
+      </w:r>
+      <w:r>
+        <w:rPr>
+          <w:lang w:eastAsia="ru-RU"/>
+        </w:rPr>
+        <w:t xml:space="preserve"> состояни</w:t>
+      </w:r>
+      <w:r>
+        <w:rPr>
+          <w:lang w:eastAsia="ru-RU"/>
+        </w:rPr>
+        <w:t>и</w:t>
       </w:r>
       <w:r>
         <w:rPr>
@@ -1711,9 +1915,21 @@
       </w:r>
       <w:r>
         <w:rPr>
-          <w:lang w:eastAsia="ru-RU"/>
-        </w:rPr>
-        <w:t>дано число</w:t>
+          <w:lang w:val="en-US" w:eastAsia="ru-RU"/>
+        </w:rPr>
+        <w:t>Q</w:t>
+      </w:r>
+      <w:r>
+        <w:rPr>
+          <w:lang w:eastAsia="ru-RU"/>
+        </w:rPr>
+        <w:t xml:space="preserve">1 ; </w:t>
+      </w:r>
+      <w:r>
+        <w:rPr>
+          <w:lang w:eastAsia="ru-RU"/>
+        </w:rPr>
+        <w:t>если ячейка равняется 0</w:t>
       </w:r>
       <w:r>
         <w:rPr>
@@ -1725,19 +1941,85 @@
         <w:rPr>
           <w:lang w:eastAsia="ru-RU"/>
         </w:rPr>
-        <w:t>состоящее из 0 и 1</w:t>
-      </w:r>
-      <w:r>
-        <w:rPr>
-          <w:lang w:eastAsia="ru-RU"/>
-        </w:rPr>
-        <w:t xml:space="preserve">. </w:t>
-      </w:r>
-      <w:r>
-        <w:rPr>
-          <w:lang w:eastAsia="ru-RU"/>
-        </w:rPr>
-        <w:t>Заменить все 0 на 1 и 1 на 0</w:t>
+        <w:t>то мы заменяем её на 1</w:t>
+      </w:r>
+      <w:r>
+        <w:rPr>
+          <w:lang w:eastAsia="ru-RU"/>
+        </w:rPr>
+        <w:t xml:space="preserve">, </w:t>
+      </w:r>
+      <w:r>
+        <w:rPr>
+          <w:lang w:eastAsia="ru-RU"/>
+        </w:rPr>
+        <w:t xml:space="preserve">делаем сдвиг влево и </w:t>
+      </w:r>
+      <w:r>
+        <w:rPr>
+          <w:lang w:eastAsia="ru-RU"/>
+        </w:rPr>
+        <w:t xml:space="preserve">остаёмся </w:t>
+      </w:r>
+      <w:r>
+        <w:rPr>
+          <w:lang w:eastAsia="ru-RU"/>
+        </w:rPr>
+        <w:t>в исходно</w:t>
+      </w:r>
+      <w:r>
+        <w:rPr>
+          <w:lang w:eastAsia="ru-RU"/>
+        </w:rPr>
+        <w:t>м</w:t>
+      </w:r>
+      <w:r>
+        <w:rPr>
+          <w:lang w:eastAsia="ru-RU"/>
+        </w:rPr>
+        <w:t xml:space="preserve"> состояни</w:t>
+      </w:r>
+      <w:r>
+        <w:rPr>
+          <w:lang w:eastAsia="ru-RU"/>
+        </w:rPr>
+        <w:t>и</w:t>
+      </w:r>
+      <w:r>
+        <w:rPr>
+          <w:lang w:eastAsia="ru-RU"/>
+        </w:rPr>
+        <w:t xml:space="preserve"> </w:t>
+      </w:r>
+      <w:r>
+        <w:rPr>
+          <w:lang w:val="en-US" w:eastAsia="ru-RU"/>
+        </w:rPr>
+        <w:t>Q</w:t>
+      </w:r>
+      <w:r>
+        <w:rPr>
+          <w:lang w:eastAsia="ru-RU"/>
+        </w:rPr>
+        <w:t xml:space="preserve">1 ; </w:t>
+      </w:r>
+      <w:r>
+        <w:rPr>
+          <w:lang w:eastAsia="ru-RU"/>
+        </w:rPr>
+        <w:t>если ячейка пуста</w:t>
+      </w:r>
+      <w:r>
+        <w:rPr>
+          <w:lang w:eastAsia="ru-RU"/>
+        </w:rPr>
+        <w:t xml:space="preserve">, </w:t>
+      </w:r>
+      <w:r>
+        <w:rPr>
+          <w:lang w:eastAsia="ru-RU"/>
+        </w:rPr>
+        <w:t>то головка уже прошла все заполненные ячейки и алгоритм следует завершить терминальным состоянием</w:t>
       </w:r>
       <w:r>
         <w:rPr>
@@ -1745,18 +2027,6 @@
         </w:rPr>
         <w:t>.</w:t>
       </w:r>
-      <w:r>
-        <w:rPr>
-          <w:lang w:eastAsia="ru-RU"/>
-        </w:rPr>
-        <w:t xml:space="preserve"> Головка находится на последней цифре числа</w:t>
-      </w:r>
-      <w:r>
-        <w:rPr>
-          <w:lang w:val="en-US" w:eastAsia="ru-RU"/>
-        </w:rPr>
-        <w:t>.</w:t>
-      </w:r>
     </w:p>
     <w:p>
       <w:pPr>
@@ -1769,8 +2039,16 @@
         <w:rPr>
           <w:lang w:eastAsia="ru-RU"/>
         </w:rPr>
-        <w:t>Краткий словесный алгоритм:</w:t>
-      </w:r>
+        <w:t>Визуализация:</w:t>
+      </w:r>
+    </w:p>
+    <w:p>
+      <w:pPr>
+        <w:ind w:firstLine="0"/>
+        <w:rPr>
+          <w:lang w:eastAsia="ru-RU"/>
+        </w:rPr>
+      </w:pPr>
       <w:r>
         <w:rPr>
           <w:lang w:eastAsia="ru-RU"/>
@@ -1779,256 +2057,7 @@
       </w:r>
       <w:r>
         <w:rPr>
-          <w:lang w:eastAsia="ru-RU"/>
-        </w:rPr>
-        <w:t>так как головка точно находится на конце числа</w:t>
-      </w:r>
-      <w:r>
-        <w:rPr>
-          <w:lang w:eastAsia="ru-RU"/>
-        </w:rPr>
-        <w:t xml:space="preserve">, </w:t>
-      </w:r>
-      <w:r>
-        <w:rPr>
-          <w:lang w:eastAsia="ru-RU"/>
-        </w:rPr>
-        <w:t>мы можем сразу считать значение ячейки под головкой</w:t>
-      </w:r>
-      <w:r>
-        <w:rPr>
-          <w:lang w:eastAsia="ru-RU"/>
-        </w:rPr>
-        <w:t xml:space="preserve"> и перейти к состоянию </w:t>
-      </w:r>
-      <w:r>
-        <w:rPr>
-          <w:lang w:val="en-US" w:eastAsia="ru-RU"/>
-        </w:rPr>
-        <w:t>Q</w:t>
-      </w:r>
-      <w:r>
-        <w:rPr>
-          <w:lang w:eastAsia="ru-RU"/>
-        </w:rPr>
-        <w:t xml:space="preserve">1 : </w:t>
-      </w:r>
-      <w:r>
-        <w:rPr>
-          <w:lang w:eastAsia="ru-RU"/>
-        </w:rPr>
-        <w:t>если</w:t>
-      </w:r>
-      <w:r>
-        <w:rPr>
-          <w:lang w:eastAsia="ru-RU"/>
-        </w:rPr>
-        <w:t xml:space="preserve"> ячейка равняется 1</w:t>
-      </w:r>
-      <w:r>
-        <w:rPr>
-          <w:lang w:eastAsia="ru-RU"/>
-        </w:rPr>
-        <w:t>,</w:t>
-      </w:r>
-      <w:r>
-        <w:rPr>
-          <w:lang w:eastAsia="ru-RU"/>
-        </w:rPr>
-        <w:t xml:space="preserve"> то мы заменяем её на 0</w:t>
-      </w:r>
-      <w:r>
-        <w:rPr>
-          <w:lang w:eastAsia="ru-RU"/>
-        </w:rPr>
-        <w:t xml:space="preserve">, </w:t>
-      </w:r>
-      <w:r>
-        <w:rPr>
-          <w:lang w:eastAsia="ru-RU"/>
-        </w:rPr>
-        <w:t xml:space="preserve">делаем сдвиг влево и </w:t>
-      </w:r>
-      <w:r>
-        <w:rPr>
-          <w:lang w:eastAsia="ru-RU"/>
-        </w:rPr>
-        <w:t xml:space="preserve">остаёмся </w:t>
-      </w:r>
-      <w:r>
-        <w:rPr>
-          <w:lang w:eastAsia="ru-RU"/>
-        </w:rPr>
-        <w:t>в исходно</w:t>
-      </w:r>
-      <w:r>
-        <w:rPr>
-          <w:lang w:eastAsia="ru-RU"/>
-        </w:rPr>
-        <w:t>м</w:t>
-      </w:r>
-      <w:r>
-        <w:rPr>
-          <w:lang w:eastAsia="ru-RU"/>
-        </w:rPr>
-        <w:t xml:space="preserve"> состояни</w:t>
-      </w:r>
-      <w:r>
-        <w:rPr>
-          <w:lang w:eastAsia="ru-RU"/>
-        </w:rPr>
-        <w:t>и</w:t>
-      </w:r>
-      <w:r>
-        <w:rPr>
-          <w:lang w:eastAsia="ru-RU"/>
-        </w:rPr>
-        <w:t xml:space="preserve"> </w:t>
-      </w:r>
-      <w:r>
-        <w:rPr>
-          <w:lang w:val="en-US" w:eastAsia="ru-RU"/>
-        </w:rPr>
-        <w:t>Q</w:t>
-      </w:r>
-      <w:r>
-        <w:rPr>
-          <w:lang w:eastAsia="ru-RU"/>
-        </w:rPr>
-        <w:t xml:space="preserve">1 ; </w:t>
-      </w:r>
-      <w:r>
-        <w:rPr>
-          <w:lang w:eastAsia="ru-RU"/>
-        </w:rPr>
-        <w:t>если ячейка равняется 0</w:t>
-      </w:r>
-      <w:r>
-        <w:rPr>
-          <w:lang w:eastAsia="ru-RU"/>
-        </w:rPr>
-        <w:t xml:space="preserve">, </w:t>
-      </w:r>
-      <w:r>
-        <w:rPr>
-          <w:lang w:eastAsia="ru-RU"/>
-        </w:rPr>
-        <w:t>то мы заменяем её на 1</w:t>
-      </w:r>
-      <w:r>
-        <w:rPr>
-          <w:lang w:eastAsia="ru-RU"/>
-        </w:rPr>
-        <w:t xml:space="preserve">, </w:t>
-      </w:r>
-      <w:r>
-        <w:rPr>
-          <w:lang w:eastAsia="ru-RU"/>
-        </w:rPr>
-        <w:t xml:space="preserve">делаем сдвиг влево и </w:t>
-      </w:r>
-      <w:r>
-        <w:rPr>
-          <w:lang w:eastAsia="ru-RU"/>
-        </w:rPr>
-        <w:t xml:space="preserve">остаёмся </w:t>
-      </w:r>
-      <w:r>
-        <w:rPr>
-          <w:lang w:eastAsia="ru-RU"/>
-        </w:rPr>
-        <w:t>в исходно</w:t>
-      </w:r>
-      <w:r>
-        <w:rPr>
-          <w:lang w:eastAsia="ru-RU"/>
-        </w:rPr>
-        <w:t>м</w:t>
-      </w:r>
-      <w:r>
-        <w:rPr>
-          <w:lang w:eastAsia="ru-RU"/>
-        </w:rPr>
-        <w:t xml:space="preserve"> состояни</w:t>
-      </w:r>
-      <w:r>
-        <w:rPr>
-          <w:lang w:eastAsia="ru-RU"/>
-        </w:rPr>
-        <w:t>и</w:t>
-      </w:r>
-      <w:r>
-        <w:rPr>
-          <w:lang w:eastAsia="ru-RU"/>
-        </w:rPr>
-        <w:t xml:space="preserve"> </w:t>
-      </w:r>
-      <w:r>
-        <w:rPr>
-          <w:lang w:val="en-US" w:eastAsia="ru-RU"/>
-        </w:rPr>
-        <w:t>Q</w:t>
-      </w:r>
-      <w:r>
-        <w:rPr>
-          <w:lang w:eastAsia="ru-RU"/>
-        </w:rPr>
-        <w:t xml:space="preserve">1 ; </w:t>
-      </w:r>
-      <w:r>
-        <w:rPr>
-          <w:lang w:eastAsia="ru-RU"/>
-        </w:rPr>
-        <w:t>если ячейка пуста</w:t>
-      </w:r>
-      <w:r>
-        <w:rPr>
-          <w:lang w:eastAsia="ru-RU"/>
-        </w:rPr>
-        <w:t xml:space="preserve">, </w:t>
-      </w:r>
-      <w:r>
-        <w:rPr>
-          <w:lang w:eastAsia="ru-RU"/>
-        </w:rPr>
-        <w:t>то головка уже прошла все заполненные ячейки и алгоритм следует завершить терминальным состоянием</w:t>
-      </w:r>
-      <w:r>
-        <w:rPr>
-          <w:lang w:eastAsia="ru-RU"/>
-        </w:rPr>
-        <w:t>.</w:t>
-      </w:r>
-    </w:p>
-    <w:p>
-      <w:pPr>
-        <w:ind w:firstLine="0"/>
-        <w:rPr>
-          <w:lang w:eastAsia="ru-RU"/>
-        </w:rPr>
-      </w:pPr>
-      <w:r>
-        <w:rPr>
-          <w:lang w:eastAsia="ru-RU"/>
-        </w:rPr>
-        <w:t>Визуализация:</w:t>
-      </w:r>
-    </w:p>
-    <w:p>
-      <w:pPr>
-        <w:ind w:firstLine="0"/>
-        <w:rPr>
-          <w:lang w:eastAsia="ru-RU"/>
-        </w:rPr>
-      </w:pPr>
-      <w:r>
-        <w:rPr>
-          <w:lang w:eastAsia="ru-RU"/>
-        </w:rPr>
-        <w:t xml:space="preserve"> </w:t>
-      </w:r>
-      <w:r>
-        <w:rPr>
+          <w:noProof/>
           <w:lang w:eastAsia="ru-RU"/>
         </w:rPr>
         <w:drawing>
@@ -2075,6 +2104,7 @@
       </w:r>
       <w:r>
         <w:rPr>
+          <w:noProof/>
           <w:lang w:eastAsia="ru-RU"/>
         </w:rPr>
         <w:drawing>
@@ -2405,7 +2435,7 @@
         </w:rPr>
       </w:pPr>
       <w:bookmarkStart w:id="7" w:name="_Нумерация_страниц"/>
-      <w:bookmarkStart w:id="8" w:name="_Toc180614172"/>
+      <w:bookmarkStart w:id="8" w:name="_Toc180621330"/>
       <w:bookmarkEnd w:id="7"/>
       <w:r>
         <w:rPr>
@@ -2882,7 +2912,7 @@
       <w:pPr>
         <w:ind w:firstLine="0"/>
         <w:rPr>
-          <w:lang w:val="en-US" w:eastAsia="ru-RU"/>
+          <w:lang w:eastAsia="ru-RU"/>
         </w:rPr>
       </w:pPr>
       <w:r>
@@ -2901,6 +2931,7 @@
       </w:pPr>
       <w:r>
         <w:rPr>
+          <w:noProof/>
           <w:lang w:val="en-US" w:eastAsia="ru-RU"/>
         </w:rPr>
         <w:drawing>
@@ -2947,6 +2978,7 @@
       </w:r>
       <w:r>
         <w:rPr>
+          <w:noProof/>
           <w:lang w:eastAsia="ru-RU"/>
         </w:rPr>
         <w:drawing>
@@ -3020,6 +3052,7 @@
       </w:pPr>
       <w:r>
         <w:rPr>
+          <w:noProof/>
           <w:lang w:eastAsia="ru-RU"/>
         </w:rPr>
         <w:drawing>
@@ -3066,6 +3099,7 @@
       </w:r>
       <w:r>
         <w:rPr>
+          <w:noProof/>
           <w:lang w:eastAsia="ru-RU"/>
         </w:rPr>
         <w:drawing>
@@ -3118,6 +3152,7 @@
       </w:r>
       <w:r>
         <w:rPr>
+          <w:noProof/>
           <w:lang w:eastAsia="ru-RU"/>
         </w:rPr>
         <w:drawing>
@@ -3184,7 +3219,7 @@
           <w:szCs w:val="24"/>
         </w:rPr>
       </w:pPr>
-      <w:bookmarkStart w:id="9" w:name="_Toc180614173"/>
+      <w:bookmarkStart w:id="9" w:name="_Toc180621331"/>
       <w:r>
         <w:rPr>
           <w:rFonts w:asciiTheme="minorHAnsi" w:hAnsiTheme="minorHAnsi" w:cstheme="minorHAnsi"/>
@@ -3595,7 +3630,13 @@
         <w:rPr>
           <w:lang w:eastAsia="ru-RU"/>
         </w:rPr>
-        <w:t>3</w:t>
+        <w:t xml:space="preserve">3 </w:t>
+      </w:r>
+      <w:r>
+        <w:rPr>
+          <w:lang w:eastAsia="ru-RU"/>
+        </w:rPr>
+        <w:t>выполняется следующее:</w:t>
       </w:r>
       <w:r>
         <w:rPr>
@@ -3607,7 +3648,69 @@
         <w:rPr>
           <w:lang w:eastAsia="ru-RU"/>
         </w:rPr>
-        <w:t>выполняется следующее:</w:t>
+        <w:t xml:space="preserve">любая цифра заменяется на </w:t>
+      </w:r>
+      <w:r>
+        <w:rPr>
+          <w:lang w:eastAsia="ru-RU"/>
+        </w:rPr>
+        <w:t xml:space="preserve">1, </w:t>
+      </w:r>
+      <w:r>
+        <w:rPr>
+          <w:lang w:eastAsia="ru-RU"/>
+        </w:rPr>
+        <w:t xml:space="preserve">головка делает сдвиг влево и остаётся в состоянии </w:t>
+      </w:r>
+      <w:r>
+        <w:rPr>
+          <w:lang w:val="en-US" w:eastAsia="ru-RU"/>
+        </w:rPr>
+        <w:t>Q</w:t>
+      </w:r>
+      <w:r>
+        <w:rPr>
+          <w:lang w:eastAsia="ru-RU"/>
+        </w:rPr>
+        <w:t xml:space="preserve">3; </w:t>
+      </w:r>
+      <w:r>
+        <w:rPr>
+          <w:lang w:eastAsia="ru-RU"/>
+        </w:rPr>
+        <w:t>если под головкой пустая ячейка</w:t>
+      </w:r>
+      <w:r>
+        <w:rPr>
+          <w:lang w:eastAsia="ru-RU"/>
+        </w:rPr>
+        <w:t xml:space="preserve">, </w:t>
+      </w:r>
+      <w:r>
+        <w:rPr>
+          <w:lang w:eastAsia="ru-RU"/>
+        </w:rPr>
+        <w:t>она не изменяется и алгоритм принимает терминальное состояние</w:t>
+      </w:r>
+      <w:r>
+        <w:rPr>
+          <w:lang w:eastAsia="ru-RU"/>
+        </w:rPr>
+        <w:t>.</w:t>
+      </w:r>
+    </w:p>
+    <w:p>
+      <w:pPr>
+        <w:ind w:firstLine="0"/>
+        <w:rPr>
+          <w:lang w:eastAsia="ru-RU"/>
+        </w:rPr>
+      </w:pPr>
+      <w:r>
+        <w:rPr>
+          <w:lang w:eastAsia="ru-RU"/>
+        </w:rPr>
+        <w:t>Визуализация:</w:t>
       </w:r>
       <w:r>
         <w:rPr>
@@ -3615,102 +3718,17 @@
         </w:rPr>
         <w:t xml:space="preserve"> </w:t>
       </w:r>
-      <w:r>
-        <w:rPr>
-          <w:lang w:eastAsia="ru-RU"/>
-        </w:rPr>
-        <w:t xml:space="preserve">любая цифра заменяется на </w:t>
-      </w:r>
-      <w:r>
-        <w:rPr>
-          <w:lang w:eastAsia="ru-RU"/>
-        </w:rPr>
-        <w:t>1</w:t>
-      </w:r>
-      <w:r>
-        <w:rPr>
-          <w:lang w:eastAsia="ru-RU"/>
-        </w:rPr>
-        <w:t xml:space="preserve">, </w:t>
-      </w:r>
-      <w:r>
-        <w:rPr>
-          <w:lang w:eastAsia="ru-RU"/>
-        </w:rPr>
-        <w:t xml:space="preserve">головка делает сдвиг влево и остаётся в состоянии </w:t>
-      </w:r>
-      <w:r>
-        <w:rPr>
-          <w:lang w:val="en-US" w:eastAsia="ru-RU"/>
-        </w:rPr>
-        <w:t>Q</w:t>
-      </w:r>
-      <w:r>
-        <w:rPr>
-          <w:lang w:eastAsia="ru-RU"/>
-        </w:rPr>
-        <w:t>3</w:t>
-      </w:r>
-      <w:r>
-        <w:rPr>
-          <w:lang w:eastAsia="ru-RU"/>
-        </w:rPr>
-        <w:t xml:space="preserve">; </w:t>
-      </w:r>
-      <w:r>
-        <w:rPr>
-          <w:lang w:eastAsia="ru-RU"/>
-        </w:rPr>
-        <w:t>если под головкой пустая ячейка</w:t>
-      </w:r>
-      <w:r>
-        <w:rPr>
-          <w:lang w:eastAsia="ru-RU"/>
-        </w:rPr>
-        <w:t xml:space="preserve">, </w:t>
-      </w:r>
-      <w:r>
-        <w:rPr>
-          <w:lang w:eastAsia="ru-RU"/>
-        </w:rPr>
-        <w:t>она не изменяется и алгоритм принимает терминальное состояние</w:t>
-      </w:r>
-      <w:r>
-        <w:rPr>
-          <w:lang w:eastAsia="ru-RU"/>
-        </w:rPr>
-        <w:t>.</w:t>
-      </w:r>
     </w:p>
     <w:p>
       <w:pPr>
         <w:ind w:firstLine="0"/>
         <w:rPr>
-          <w:lang w:val="en-US" w:eastAsia="ru-RU"/>
-        </w:rPr>
-      </w:pPr>
-      <w:r>
-        <w:rPr>
-          <w:lang w:eastAsia="ru-RU"/>
-        </w:rPr>
-        <w:t>Визуализация:</w:t>
-      </w:r>
-      <w:r>
-        <w:rPr>
-          <w:lang w:val="en-US" w:eastAsia="ru-RU"/>
-        </w:rPr>
-        <w:t xml:space="preserve"> </w:t>
-      </w:r>
-    </w:p>
-    <w:p>
-      <w:pPr>
-        <w:ind w:firstLine="0"/>
-        <w:rPr>
-          <w:lang w:eastAsia="ru-RU"/>
-        </w:rPr>
-      </w:pPr>
-      <w:r>
-        <w:rPr>
+          <w:lang w:eastAsia="ru-RU"/>
+        </w:rPr>
+      </w:pPr>
+      <w:r>
+        <w:rPr>
+          <w:noProof/>
           <w:lang w:val="en-US" w:eastAsia="ru-RU"/>
         </w:rPr>
         <w:drawing>
@@ -3757,6 +3775,7 @@
       </w:r>
       <w:r>
         <w:rPr>
+          <w:noProof/>
           <w:lang w:eastAsia="ru-RU"/>
         </w:rPr>
         <w:drawing>
@@ -3819,13 +3838,7 @@
         <w:rPr>
           <w:lang w:eastAsia="ru-RU"/>
         </w:rPr>
-        <w:t xml:space="preserve">Управляющее устройство                           </w:t>
-      </w:r>
-      <w:r>
-        <w:rPr>
-          <w:lang w:eastAsia="ru-RU"/>
-        </w:rPr>
-        <w:t>Лента ячеек с примером числа</w:t>
+        <w:t>Управляющее устройство                           Лента ячеек с примером числа</w:t>
       </w:r>
     </w:p>
     <w:p>
@@ -3837,6 +3850,7 @@
       </w:pPr>
       <w:r>
         <w:rPr>
+          <w:noProof/>
           <w:lang w:eastAsia="ru-RU"/>
         </w:rPr>
         <w:drawing>
@@ -3883,6 +3897,7 @@
       </w:r>
       <w:r>
         <w:rPr>
+          <w:noProof/>
           <w:lang w:eastAsia="ru-RU"/>
         </w:rPr>
         <w:drawing>
@@ -3929,6 +3944,7 @@
       </w:r>
       <w:r>
         <w:rPr>
+          <w:noProof/>
           <w:lang w:eastAsia="ru-RU"/>
         </w:rPr>
         <w:drawing>
@@ -3975,6 +3991,7 @@
       </w:r>
       <w:r>
         <w:rPr>
+          <w:noProof/>
           <w:lang w:eastAsia="ru-RU"/>
         </w:rPr>
         <w:drawing>
@@ -4021,6 +4038,7 @@
       </w:r>
       <w:r>
         <w:rPr>
+          <w:noProof/>
           <w:lang w:eastAsia="ru-RU"/>
         </w:rPr>
         <w:drawing>
@@ -4094,6 +4112,9 @@
           <w:szCs w:val="24"/>
         </w:rPr>
       </w:pPr>
+      <w:bookmarkStart w:id="10" w:name="_Toc180621332"/>
+      <w:bookmarkStart w:id="11" w:name="_GoBack"/>
+      <w:bookmarkEnd w:id="11"/>
       <w:r>
         <w:rPr>
           <w:rFonts w:asciiTheme="minorHAnsi" w:hAnsiTheme="minorHAnsi" w:cstheme="minorHAnsi"/>
@@ -4108,7 +4129,6 @@
           <w:rFonts w:asciiTheme="minorHAnsi" w:hAnsiTheme="minorHAnsi" w:cstheme="minorHAnsi"/>
           <w:sz w:val="24"/>
           <w:szCs w:val="24"/>
-          <w:lang w:val="en-US"/>
         </w:rPr>
         <w:t xml:space="preserve">. </w:t>
       </w:r>
@@ -4120,6 +4140,7 @@
         </w:rPr>
         <w:t>Задача 1</w:t>
       </w:r>
+      <w:bookmarkEnd w:id="10"/>
     </w:p>
     <w:p>
       <w:pPr>
@@ -4132,13 +4153,7 @@
         <w:rPr>
           <w:lang w:eastAsia="ru-RU"/>
         </w:rPr>
-        <w:t xml:space="preserve">Постановка задачи: </w:t>
-      </w:r>
-      <w:r>
-        <w:rPr>
-          <w:lang w:eastAsia="ru-RU"/>
-        </w:rPr>
-        <w:t xml:space="preserve">алфавит = </w:t>
+        <w:t xml:space="preserve">Постановка задачи: алфавит = </w:t>
       </w:r>
       <w:r>
         <w:rPr>
@@ -4160,9 +4175,15 @@
       </w:r>
       <w:r>
         <w:rPr>
+          <w:lang w:eastAsia="ru-RU"/>
+        </w:rPr>
+        <w:t xml:space="preserve"> </w:t>
+      </w:r>
+      <w:r>
+        <w:rPr>
           <w:lang w:val="en-US" w:eastAsia="ru-RU"/>
         </w:rPr>
-        <w:t xml:space="preserve"> b</w:t>
+        <w:t>b</w:t>
       </w:r>
       <w:r>
         <w:rPr>
@@ -4224,13 +4245,7 @@
         <w:rPr>
           <w:lang w:eastAsia="ru-RU"/>
         </w:rPr>
-        <w:t xml:space="preserve">Краткий словесный алгоритм: </w:t>
-      </w:r>
-      <w:r>
-        <w:rPr>
-          <w:lang w:eastAsia="ru-RU"/>
-        </w:rPr>
-        <w:t xml:space="preserve">составим следующие правила подстановки </w:t>
+        <w:t xml:space="preserve">Краткий словесный алгоритм: составим следующие правила подстановки </w:t>
       </w:r>
       <w:r>
         <w:rPr>
@@ -4406,6 +4421,7 @@
       </w:pPr>
       <w:r>
         <w:rPr>
+          <w:noProof/>
           <w:lang w:eastAsia="ru-RU"/>
         </w:rPr>
         <w:drawing>
@@ -4452,6 +4468,7 @@
       </w:r>
       <w:r>
         <w:rPr>
+          <w:noProof/>
           <w:lang w:eastAsia="ru-RU"/>
         </w:rPr>
         <w:drawing>
@@ -4528,6 +4545,7 @@
       </w:pPr>
       <w:r>
         <w:rPr>
+          <w:noProof/>
           <w:lang w:eastAsia="ru-RU"/>
         </w:rPr>
         <w:drawing>
@@ -4574,6 +4592,7 @@
       </w:r>
       <w:r>
         <w:rPr>
+          <w:noProof/>
           <w:lang w:eastAsia="ru-RU"/>
         </w:rPr>
         <w:drawing>
@@ -4620,6 +4639,7 @@
       </w:r>
       <w:r>
         <w:rPr>
+          <w:noProof/>
           <w:lang w:eastAsia="ru-RU"/>
         </w:rPr>
         <w:drawing>
@@ -4761,6 +4781,7 @@
           <w:szCs w:val="24"/>
         </w:rPr>
       </w:pPr>
+      <w:bookmarkStart w:id="12" w:name="_Toc180621333"/>
       <w:r>
         <w:rPr>
           <w:rFonts w:asciiTheme="minorHAnsi" w:hAnsiTheme="minorHAnsi" w:cstheme="minorHAnsi"/>
@@ -4775,7 +4796,6 @@
           <w:rFonts w:asciiTheme="minorHAnsi" w:hAnsiTheme="minorHAnsi" w:cstheme="minorHAnsi"/>
           <w:sz w:val="24"/>
           <w:szCs w:val="24"/>
-          <w:lang w:val="en-US"/>
         </w:rPr>
         <w:t xml:space="preserve">. </w:t>
       </w:r>
@@ -4785,16 +4805,9 @@
           <w:sz w:val="24"/>
           <w:szCs w:val="24"/>
         </w:rPr>
-        <w:t xml:space="preserve">Задача </w:t>
-      </w:r>
-      <w:r>
-        <w:rPr>
-          <w:rFonts w:asciiTheme="minorHAnsi" w:hAnsiTheme="minorHAnsi" w:cstheme="minorHAnsi"/>
-          <w:sz w:val="24"/>
-          <w:szCs w:val="24"/>
-        </w:rPr>
-        <w:t>2</w:t>
-      </w:r>
+        <w:t>Задача 2</w:t>
+      </w:r>
+      <w:bookmarkEnd w:id="12"/>
     </w:p>
     <w:p>
       <w:pPr>
@@ -4847,9 +4860,15 @@
       </w:r>
       <w:r>
         <w:rPr>
+          <w:lang w:eastAsia="ru-RU"/>
+        </w:rPr>
+        <w:t xml:space="preserve"> </w:t>
+      </w:r>
+      <w:r>
+        <w:rPr>
           <w:lang w:val="en-US" w:eastAsia="ru-RU"/>
         </w:rPr>
-        <w:t xml:space="preserve"> c</w:t>
+        <w:t>c</w:t>
       </w:r>
       <w:r>
         <w:rPr>
@@ -4859,9 +4878,15 @@
       </w:r>
       <w:r>
         <w:rPr>
+          <w:lang w:eastAsia="ru-RU"/>
+        </w:rPr>
+        <w:t xml:space="preserve"> </w:t>
+      </w:r>
+      <w:r>
+        <w:rPr>
           <w:lang w:val="en-US" w:eastAsia="ru-RU"/>
         </w:rPr>
-        <w:t xml:space="preserve"> d</w:t>
+        <w:t>d</w:t>
       </w:r>
       <w:r>
         <w:rPr>
@@ -4935,13 +4960,7 @@
         <w:rPr>
           <w:lang w:eastAsia="ru-RU"/>
         </w:rPr>
-        <w:t xml:space="preserve">Краткий словесный алгоритм: составим следующие правила </w:t>
-      </w:r>
-      <w:r>
-        <w:rPr>
-          <w:lang w:eastAsia="ru-RU"/>
-        </w:rPr>
-        <w:t>подстановки:</w:t>
+        <w:t>Краткий словесный алгоритм: составим следующие правила подстановки:</w:t>
       </w:r>
       <w:r>
         <w:rPr>
@@ -4996,7 +5015,7 @@
       <w:pPr>
         <w:ind w:firstLine="0"/>
         <w:rPr>
-          <w:lang w:val="en-US" w:eastAsia="ru-RU"/>
+          <w:lang w:eastAsia="ru-RU"/>
         </w:rPr>
       </w:pPr>
       <w:r>
@@ -5007,7 +5026,7 @@
       </w:r>
       <w:r>
         <w:rPr>
-          <w:lang w:val="en-US" w:eastAsia="ru-RU"/>
+          <w:lang w:eastAsia="ru-RU"/>
         </w:rPr>
         <w:t xml:space="preserve"> </w:t>
       </w:r>
@@ -5021,6 +5040,7 @@
       </w:pPr>
       <w:r>
         <w:rPr>
+          <w:noProof/>
           <w:lang w:val="en-US" w:eastAsia="ru-RU"/>
         </w:rPr>
         <w:drawing>
@@ -5067,6 +5087,7 @@
       </w:r>
       <w:r>
         <w:rPr>
+          <w:noProof/>
           <w:lang w:eastAsia="ru-RU"/>
         </w:rPr>
         <w:drawing>
@@ -5115,7 +5136,7 @@
       </w:pPr>
       <w:r>
         <w:rPr>
-          <w:lang w:val="en-US" w:eastAsia="ru-RU"/>
+          <w:lang w:eastAsia="ru-RU"/>
         </w:rPr>
         <w:t xml:space="preserve">                         </w:t>
       </w:r>
@@ -5135,6 +5156,7 @@
       </w:pPr>
       <w:r>
         <w:rPr>
+          <w:noProof/>
           <w:lang w:eastAsia="ru-RU"/>
         </w:rPr>
         <w:drawing>
@@ -5181,6 +5203,7 @@
       </w:r>
       <w:r>
         <w:rPr>
+          <w:noProof/>
           <w:lang w:eastAsia="ru-RU"/>
         </w:rPr>
         <w:drawing>
@@ -5227,6 +5250,7 @@
       </w:r>
       <w:r>
         <w:rPr>
+          <w:noProof/>
           <w:lang w:eastAsia="ru-RU"/>
         </w:rPr>
         <w:drawing>
@@ -5273,6 +5297,7 @@
       </w:r>
       <w:r>
         <w:rPr>
+          <w:noProof/>
           <w:lang w:eastAsia="ru-RU"/>
         </w:rPr>
         <w:drawing>
@@ -5469,6 +5494,7 @@
           <w:szCs w:val="24"/>
         </w:rPr>
       </w:pPr>
+      <w:bookmarkStart w:id="13" w:name="_Toc180621334"/>
       <w:r>
         <w:rPr>
           <w:rFonts w:asciiTheme="minorHAnsi" w:hAnsiTheme="minorHAnsi" w:cstheme="minorHAnsi"/>
@@ -5492,16 +5518,9 @@
           <w:sz w:val="24"/>
           <w:szCs w:val="24"/>
         </w:rPr>
-        <w:t xml:space="preserve">Задача </w:t>
-      </w:r>
-      <w:r>
-        <w:rPr>
-          <w:rFonts w:asciiTheme="minorHAnsi" w:hAnsiTheme="minorHAnsi" w:cstheme="minorHAnsi"/>
-          <w:sz w:val="24"/>
-          <w:szCs w:val="24"/>
-        </w:rPr>
-        <w:t>3</w:t>
-      </w:r>
+        <w:t>Задача 3</w:t>
+      </w:r>
+      <w:bookmarkEnd w:id="13"/>
     </w:p>
     <w:p>
       <w:pPr>
@@ -5536,12 +5555,16 @@
       </w:r>
       <w:r>
         <w:rPr>
+          <w:lang w:eastAsia="ru-RU"/>
+        </w:rPr>
+        <w:t xml:space="preserve"> </w:t>
+      </w:r>
+      <w:r>
+        <w:rPr>
           <w:lang w:val="en-US" w:eastAsia="ru-RU"/>
         </w:rPr>
-        <w:t xml:space="preserve"> b</w:t>
-      </w:r>
-      <w:bookmarkStart w:id="10" w:name="_GoBack"/>
-      <w:bookmarkEnd w:id="10"/>
+        <w:t>b</w:t>
+      </w:r>
       <w:r>
         <w:rPr>
           <w:lang w:eastAsia="ru-RU"/>
@@ -5602,13 +5625,7 @@
         <w:rPr>
           <w:lang w:eastAsia="ru-RU"/>
         </w:rPr>
-        <w:t xml:space="preserve">Краткий словесный алгоритм: составим следующие правила </w:t>
-      </w:r>
-      <w:r>
-        <w:rPr>
-          <w:lang w:eastAsia="ru-RU"/>
-        </w:rPr>
-        <w:t xml:space="preserve">подстановки: первым и вторым правилом будет нетерминальная замена подстроки </w:t>
+        <w:t xml:space="preserve">Краткий словесный алгоритм: составим следующие правила подстановки: первым и вторым правилом будет нетерминальная замена подстроки </w:t>
       </w:r>
       <w:r>
         <w:rPr>
@@ -5790,6 +5807,7 @@
       </w:pPr>
       <w:r>
         <w:rPr>
+          <w:noProof/>
           <w:lang w:val="en-US" w:eastAsia="ru-RU"/>
         </w:rPr>
         <w:drawing>
@@ -5836,6 +5854,7 @@
       </w:r>
       <w:r>
         <w:rPr>
+          <w:noProof/>
           <w:lang w:eastAsia="ru-RU"/>
         </w:rPr>
         <w:drawing>
@@ -5943,6 +5962,7 @@
       </w:pPr>
       <w:r>
         <w:rPr>
+          <w:noProof/>
           <w:lang w:eastAsia="ru-RU"/>
         </w:rPr>
         <w:drawing>
@@ -5989,6 +6009,7 @@
       </w:r>
       <w:r>
         <w:rPr>
+          <w:noProof/>
           <w:lang w:eastAsia="ru-RU"/>
         </w:rPr>
         <w:drawing>
@@ -6035,6 +6056,7 @@
       </w:r>
       <w:r>
         <w:rPr>
+          <w:noProof/>
           <w:lang w:eastAsia="ru-RU"/>
         </w:rPr>
         <w:drawing>
@@ -6081,6 +6103,7 @@
       </w:r>
       <w:r>
         <w:rPr>
+          <w:noProof/>
           <w:lang w:eastAsia="ru-RU"/>
         </w:rPr>
         <w:drawing>
@@ -6127,6 +6150,7 @@
       </w:r>
       <w:r>
         <w:rPr>
+          <w:noProof/>
           <w:lang w:eastAsia="ru-RU"/>
         </w:rPr>
         <w:drawing>
@@ -6173,6 +6197,7 @@
       </w:r>
       <w:r>
         <w:rPr>
+          <w:noProof/>
           <w:lang w:eastAsia="ru-RU"/>
         </w:rPr>
         <w:drawing>
@@ -6267,6 +6292,7 @@
       </w:pPr>
       <w:r>
         <w:rPr>
+          <w:noProof/>
           <w:lang w:eastAsia="ru-RU"/>
         </w:rPr>
         <w:drawing>
@@ -6313,6 +6339,7 @@
       </w:r>
       <w:r>
         <w:rPr>
+          <w:noProof/>
           <w:lang w:eastAsia="ru-RU"/>
         </w:rPr>
         <w:drawing>
@@ -6425,12 +6452,12 @@
         <w:ind w:left="709"/>
         <w:jc w:val="center"/>
       </w:pPr>
-      <w:bookmarkStart w:id="11" w:name="_Toc180614174"/>
+      <w:bookmarkStart w:id="14" w:name="_Toc180621335"/>
       <w:r>
         <w:lastRenderedPageBreak/>
         <w:t>Заключение</w:t>
       </w:r>
-      <w:bookmarkEnd w:id="11"/>
+      <w:bookmarkEnd w:id="14"/>
     </w:p>
     <w:p>
       <w:pPr>
@@ -9663,6 +9690,7 @@
   <w:style w:type="character" w:default="1" w:styleId="a0">
     <w:name w:val="Default Paragraph Font"/>
     <w:uiPriority w:val="1"/>
+    <w:semiHidden/>
     <w:unhideWhenUsed/>
   </w:style>
   <w:style w:type="table" w:default="1" w:styleId="a1">
@@ -10603,7 +10631,7 @@
 </file>
 
 <file path=customXml/itemProps1.xml><?xml version="1.0" encoding="utf-8"?>
-<ds:datastoreItem xmlns:ds="http://schemas.openxmlformats.org/officeDocument/2006/customXml" ds:itemID="{9DA070B5-8D2C-4905-9BFF-DDAF9F0C0237}">
+<ds:datastoreItem xmlns:ds="http://schemas.openxmlformats.org/officeDocument/2006/customXml" ds:itemID="{D491637D-80E7-4DD0-A6BC-5092C46C2DB1}">
   <ds:schemaRefs>
     <ds:schemaRef ds:uri="http://schemas.openxmlformats.org/officeDocument/2006/bibliography"/>
   </ds:schemaRefs>
